--- a/05_QGIS_Analiza_vector/Data/scenariu.docx
+++ b/05_QGIS_Analiza_vector/Data/scenariu.docx
@@ -94,7 +94,13 @@
         <w:rPr>
           <w:lang w:val="ro-RO"/>
         </w:rPr>
-        <w:t>Să fie construită pe teren arabil sau pășune (cost mic)</w:t>
+        <w:t>Să</w:t>
+      </w:r>
+      <w:r>
+        <w:rPr>
+          <w:lang w:val="ro-RO"/>
+        </w:rPr>
+        <w:t xml:space="preserve"> fie construită pe teren arabil</w:t>
       </w:r>
     </w:p>
     <w:p>
@@ -112,7 +118,7 @@
         <w:rPr>
           <w:lang w:val="ro-RO"/>
         </w:rPr>
-        <w:t>Să fie la o distanță de minim 500 de metri de spațiul locuit și 300 de metri de pășuni (poluatoare)</w:t>
+        <w:t>Să fie la o distanță de 300 de metri de pășuni</w:t>
       </w:r>
     </w:p>
     <w:p>
@@ -130,19 +136,7 @@
         <w:rPr>
           <w:lang w:val="ro-RO"/>
         </w:rPr>
-        <w:t>Să fie la o distanță rutieră de maximum 7 km față de descărcarea de pe autostradă (pentru a aduce angajații la lucru</w:t>
-      </w:r>
-      <w:r>
-        <w:rPr>
-          <w:lang w:val="ro-RO"/>
-        </w:rPr>
-        <w:t xml:space="preserve"> dinspre TM şi Lugoj</w:t>
-      </w:r>
-      <w:r>
-        <w:rPr>
-          <w:lang w:val="ro-RO"/>
-        </w:rPr>
-        <w:t>)</w:t>
+        <w:t xml:space="preserve">Să fie la o distanță de minim 500 de metri de spațiul locuit </w:t>
       </w:r>
     </w:p>
     <w:p>
@@ -153,16 +147,49 @@
           <w:numId w:val="1"/>
         </w:numPr>
         <w:rPr>
-          <w:lang w:val="ro-RO"/>
-        </w:rPr>
-      </w:pPr>
-      <w:r>
-        <w:rPr>
-          <w:lang w:val="ro-RO"/>
-        </w:rPr>
-        <w:t xml:space="preserve">Panta să fie sub 5 grade. </w:t>
+          <w:color w:val="FF0000"/>
+          <w:lang w:val="ro-RO"/>
+        </w:rPr>
+      </w:pPr>
+      <w:bookmarkStart w:id="0" w:name="_GoBack"/>
+      <w:r>
+        <w:rPr>
+          <w:color w:val="FF0000"/>
+          <w:lang w:val="ro-RO"/>
+        </w:rPr>
+        <w:t xml:space="preserve">Să fie la o </w:t>
+      </w:r>
+      <w:r>
+        <w:rPr>
+          <w:b/>
+          <w:color w:val="FF0000"/>
+          <w:lang w:val="ro-RO"/>
+        </w:rPr>
+        <w:t>distanță rutieră</w:t>
+      </w:r>
+      <w:r>
+        <w:rPr>
+          <w:color w:val="FF0000"/>
+          <w:lang w:val="ro-RO"/>
+        </w:rPr>
+        <w:t xml:space="preserve"> de maximum 7 km față de descărcarea de pe autostradă (pentru a aduce angajații la lucru</w:t>
+      </w:r>
+      <w:r>
+        <w:rPr>
+          <w:color w:val="FF0000"/>
+          <w:lang w:val="ro-RO"/>
+        </w:rPr>
+        <w:t xml:space="preserve"> dinspre TM şi Lugoj</w:t>
+      </w:r>
+      <w:r>
+        <w:rPr>
+          <w:color w:val="FF0000"/>
+          <w:lang w:val="ro-RO"/>
+        </w:rPr>
+        <w:t>)</w:t>
       </w:r>
     </w:p>
+    <w:bookmarkEnd w:id="0"/>
     <w:p>
       <w:pPr>
         <w:pStyle w:val="ListParagraph"/>
@@ -178,19 +205,7 @@
         <w:rPr>
           <w:lang w:val="ro-RO"/>
         </w:rPr>
-        <w:t>Să fie cuprins la o distanță de maximum 1 km față de calea ferată,drumuri și râuri și minimum 300 de metri față de ele (nevoie de apă, transpor</w:t>
-      </w:r>
-      <w:r>
-        <w:rPr>
-          <w:lang w:val="ro-RO"/>
-        </w:rPr>
-        <w:t>t</w:t>
-      </w:r>
-      <w:r>
-        <w:rPr>
-          <w:lang w:val="ro-RO"/>
-        </w:rPr>
-        <w:t>, dar este și poluatoare)</w:t>
+        <w:t xml:space="preserve">Panta să fie sub 5 grade. </w:t>
       </w:r>
     </w:p>
     <w:p>
@@ -208,7 +223,19 @@
         <w:rPr>
           <w:lang w:val="ro-RO"/>
         </w:rPr>
-        <w:t>Să fie la maximum 5 km față de linia de înaltă tensiune (nevoie de mult curent)</w:t>
+        <w:t>Să fie cuprins la o distanță de maximum 1 km față de calea ferată,drumuri și râuri și minimum 300 de metri față de ele (nevoie de apă, transpor</w:t>
+      </w:r>
+      <w:r>
+        <w:rPr>
+          <w:lang w:val="ro-RO"/>
+        </w:rPr>
+        <w:t>t</w:t>
+      </w:r>
+      <w:r>
+        <w:rPr>
+          <w:lang w:val="ro-RO"/>
+        </w:rPr>
+        <w:t>, dar este și poluatoare)</w:t>
       </w:r>
     </w:p>
     <w:p>
@@ -226,6 +253,24 @@
         <w:rPr>
           <w:lang w:val="ro-RO"/>
         </w:rPr>
+        <w:t>Să fie la maximum 5 km față de linia de înaltă tensiune (nevoie de mult curent)</w:t>
+      </w:r>
+    </w:p>
+    <w:p>
+      <w:pPr>
+        <w:pStyle w:val="ListParagraph"/>
+        <w:numPr>
+          <w:ilvl w:val="0"/>
+          <w:numId w:val="1"/>
+        </w:numPr>
+        <w:rPr>
+          <w:lang w:val="ro-RO"/>
+        </w:rPr>
+      </w:pPr>
+      <w:r>
+        <w:rPr>
+          <w:lang w:val="ro-RO"/>
+        </w:rPr>
         <w:t xml:space="preserve">În final, suprafaţa ce ne trebuie pentru fabrică este de 10 ha (500m </w:t>
       </w:r>
       <w:r>
@@ -241,8 +286,6 @@
         </w:rPr>
         <w:t>continui</w:t>
       </w:r>
-      <w:bookmarkStart w:id="0" w:name="_GoBack"/>
-      <w:bookmarkEnd w:id="0"/>
       <w:proofErr w:type="spellEnd"/>
       <w:r>
         <w:rPr>

--- a/05_QGIS_Analiza_vector/Data/scenariu.docx
+++ b/05_QGIS_Analiza_vector/Data/scenariu.docx
@@ -87,17 +87,23 @@
           <w:numId w:val="1"/>
         </w:numPr>
         <w:rPr>
-          <w:lang w:val="ro-RO"/>
-        </w:rPr>
-      </w:pPr>
-      <w:r>
-        <w:rPr>
+          <w:b/>
+          <w:color w:val="70AD47" w:themeColor="accent6"/>
+          <w:lang w:val="ro-RO"/>
+        </w:rPr>
+      </w:pPr>
+      <w:r>
+        <w:rPr>
+          <w:b/>
+          <w:color w:val="70AD47" w:themeColor="accent6"/>
           <w:lang w:val="ro-RO"/>
         </w:rPr>
         <w:t>Să</w:t>
       </w:r>
       <w:r>
         <w:rPr>
+          <w:b/>
+          <w:color w:val="70AD47" w:themeColor="accent6"/>
           <w:lang w:val="ro-RO"/>
         </w:rPr>
         <w:t xml:space="preserve"> fie construită pe teren arabil</w:t>
@@ -118,7 +124,19 @@
         <w:rPr>
           <w:lang w:val="ro-RO"/>
         </w:rPr>
-        <w:t>Să fie la o distanță de 300 de metri de pășuni</w:t>
+        <w:t>Să fie la o distanță de</w:t>
+      </w:r>
+      <w:r>
+        <w:rPr>
+          <w:lang w:val="ro-RO"/>
+        </w:rPr>
+        <w:t xml:space="preserve"> minim</w:t>
+      </w:r>
+      <w:r>
+        <w:rPr>
+          <w:lang w:val="ro-RO"/>
+        </w:rPr>
+        <w:t xml:space="preserve"> 300 de metri de pășuni</w:t>
       </w:r>
     </w:p>
     <w:p>
@@ -129,11 +147,13 @@
           <w:numId w:val="1"/>
         </w:numPr>
         <w:rPr>
-          <w:lang w:val="ro-RO"/>
-        </w:rPr>
-      </w:pPr>
-      <w:r>
-        <w:rPr>
+          <w:color w:val="70AD47" w:themeColor="accent6"/>
+          <w:lang w:val="ro-RO"/>
+        </w:rPr>
+      </w:pPr>
+      <w:r>
+        <w:rPr>
+          <w:color w:val="70AD47" w:themeColor="accent6"/>
           <w:lang w:val="ro-RO"/>
         </w:rPr>
         <w:t xml:space="preserve">Să fie la o distanță de minim 500 de metri de spațiul locuit </w:t>
@@ -151,7 +171,6 @@
           <w:lang w:val="ro-RO"/>
         </w:rPr>
       </w:pPr>
-      <w:bookmarkStart w:id="0" w:name="_GoBack"/>
       <w:r>
         <w:rPr>
           <w:color w:val="FF0000"/>
@@ -189,7 +208,6 @@
         <w:t>)</w:t>
       </w:r>
     </w:p>
-    <w:bookmarkEnd w:id="0"/>
     <w:p>
       <w:pPr>
         <w:pStyle w:val="ListParagraph"/>
@@ -246,11 +264,13 @@
           <w:numId w:val="1"/>
         </w:numPr>
         <w:rPr>
-          <w:lang w:val="ro-RO"/>
-        </w:rPr>
-      </w:pPr>
-      <w:r>
-        <w:rPr>
+          <w:color w:val="70AD47" w:themeColor="accent6"/>
+          <w:lang w:val="ro-RO"/>
+        </w:rPr>
+      </w:pPr>
+      <w:r>
+        <w:rPr>
+          <w:color w:val="70AD47" w:themeColor="accent6"/>
           <w:lang w:val="ro-RO"/>
         </w:rPr>
         <w:t>Să fie la maximum 5 km față de linia de înaltă tensiune (nevoie de mult curent)</w:t>
@@ -264,17 +284,49 @@
           <w:numId w:val="1"/>
         </w:numPr>
         <w:rPr>
-          <w:lang w:val="ro-RO"/>
-        </w:rPr>
-      </w:pPr>
-      <w:r>
-        <w:rPr>
+          <w:color w:val="70AD47" w:themeColor="accent6"/>
+          <w:lang w:val="ro-RO"/>
+        </w:rPr>
+      </w:pPr>
+      <w:r>
+        <w:rPr>
+          <w:color w:val="70AD47" w:themeColor="accent6"/>
+          <w:lang w:val="ro-RO"/>
+        </w:rPr>
+        <w:t>Sa fie la 500 m</w:t>
+      </w:r>
+      <w:bookmarkStart w:id="0" w:name="_GoBack"/>
+      <w:bookmarkEnd w:id="0"/>
+      <w:r>
+        <w:rPr>
+          <w:color w:val="70AD47" w:themeColor="accent6"/>
+          <w:lang w:val="ro-RO"/>
+        </w:rPr>
+        <w:t xml:space="preserve"> fata de drumuri</w:t>
+      </w:r>
+    </w:p>
+    <w:p>
+      <w:pPr>
+        <w:pStyle w:val="ListParagraph"/>
+        <w:numPr>
+          <w:ilvl w:val="0"/>
+          <w:numId w:val="1"/>
+        </w:numPr>
+        <w:rPr>
+          <w:color w:val="70AD47" w:themeColor="accent6"/>
+          <w:lang w:val="ro-RO"/>
+        </w:rPr>
+      </w:pPr>
+      <w:r>
+        <w:rPr>
+          <w:color w:val="70AD47" w:themeColor="accent6"/>
           <w:lang w:val="ro-RO"/>
         </w:rPr>
         <w:t xml:space="preserve">În final, suprafaţa ce ne trebuie pentru fabrică este de 10 ha (500m </w:t>
       </w:r>
       <w:r>
         <w:rPr>
+          <w:color w:val="70AD47" w:themeColor="accent6"/>
           <w:lang w:val="fr-FR"/>
         </w:rPr>
         <w:t xml:space="preserve">* 200 m) </w:t>
@@ -282,6 +334,7 @@
       <w:proofErr w:type="spellStart"/>
       <w:r>
         <w:rPr>
+          <w:color w:val="70AD47" w:themeColor="accent6"/>
           <w:lang w:val="fr-FR"/>
         </w:rPr>
         <w:t>continui</w:t>
@@ -289,6 +342,7 @@
       <w:proofErr w:type="spellEnd"/>
       <w:r>
         <w:rPr>
+          <w:color w:val="70AD47" w:themeColor="accent6"/>
           <w:lang w:val="fr-FR"/>
         </w:rPr>
         <w:t>.</w:t>
